--- a/Document/Chapter1.docx
+++ b/Document/Chapter1.docx
@@ -267,27 +267,18 @@
       <w:pPr>
         <w:pStyle w:val="af2"/>
         <w:ind w:left="0"/>
-        <w:rPr>
-          <w:rFonts w:hint="eastAsia"/>
-        </w:rPr>
       </w:pPr>
     </w:p>
     <w:p>
       <w:pPr>
         <w:pStyle w:val="af2"/>
         <w:ind w:left="0"/>
-        <w:rPr>
-          <w:rFonts w:hint="eastAsia"/>
-        </w:rPr>
       </w:pPr>
     </w:p>
     <w:p>
       <w:pPr>
         <w:pStyle w:val="af2"/>
         <w:ind w:left="0"/>
-        <w:rPr>
-          <w:rFonts w:hint="eastAsia"/>
-        </w:rPr>
       </w:pPr>
     </w:p>
     <w:p>
@@ -306,7 +297,7 @@
           <w:noProof/>
         </w:rPr>
         <w:pict>
-          <v:rect id="矩形 14" o:spid="_x0000_s1026" style="position:absolute;left:0;text-align:left;margin-left:48.35pt;margin-top:51.5pt;width:380pt;height:72.05pt;z-index:-251660288;visibility:visible" o:gfxdata="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" fillcolor="#ddd" stroked="f" strokecolor="#333" strokeweight="1.5pt"/>
+          <v:rect id="矩形 14" o:spid="_x0000_s1026" style="position:absolute;left:0;text-align:left;margin-left:48.35pt;margin-top:51.5pt;width:380pt;height:72.05pt;z-index:-251658752;visibility:visible" o:gfxdata="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" fillcolor="#ddd" stroked="f" strokecolor="#333" strokeweight="1.5pt"/>
         </w:pict>
       </w:r>
       <w:r>
@@ -655,7 +646,7 @@
                           <a:blip r:embed="rId9" cstate="print">
                             <a:extLst>
                               <a:ext uri="{28A0092B-C50C-407E-A947-70E740481C1C}">
-                                <a14:useLocalDpi xmlns:a14="http://schemas.microsoft.com/office/drawing/2010/main" xmlns:wps="http://schemas.microsoft.com/office/word/2010/wordprocessingShape" xmlns:wpi="http://schemas.microsoft.com/office/word/2010/wordprocessingInk" xmlns:wpg="http://schemas.microsoft.com/office/word/2010/wordprocessingGroup" xmlns:w14="http://schemas.microsoft.com/office/word/2010/wordml" xmlns:w="http://schemas.openxmlformats.org/wordprocessingml/2006/main" xmlns:w10="urn:schemas-microsoft-com:office:word" xmlns:wp14="http://schemas.microsoft.com/office/word/2010/wordprocessingDrawing" xmlns:v="urn:schemas-microsoft-com:vml" xmlns:o="urn:schemas-microsoft-com:office:office" xmlns:mc="http://schemas.openxmlformats.org/markup-compatibility/2006" xmlns:wpc="http://schemas.microsoft.com/office/word/2010/wordprocessingCanvas" xmlns="" val="0"/>
+                                <a14:useLocalDpi xmlns="" xmlns:wpc="http://schemas.microsoft.com/office/word/2010/wordprocessingCanvas" xmlns:mc="http://schemas.openxmlformats.org/markup-compatibility/2006" xmlns:o="urn:schemas-microsoft-com:office:office" xmlns:v="urn:schemas-microsoft-com:vml" xmlns:wp14="http://schemas.microsoft.com/office/word/2010/wordprocessingDrawing" xmlns:w10="urn:schemas-microsoft-com:office:word" xmlns:w="http://schemas.openxmlformats.org/wordprocessingml/2006/main" xmlns:w14="http://schemas.microsoft.com/office/word/2010/wordml" xmlns:wpg="http://schemas.microsoft.com/office/word/2010/wordprocessingGroup" xmlns:wpi="http://schemas.microsoft.com/office/word/2010/wordprocessingInk" xmlns:wps="http://schemas.microsoft.com/office/word/2010/wordprocessingShape" xmlns:a14="http://schemas.microsoft.com/office/drawing/2010/main" val="0"/>
                               </a:ext>
                             </a:extLst>
                           </a:blip>
@@ -743,7 +734,7 @@
     <w:p>
       <w:pPr>
         <w:rPr>
-          <w:rFonts w:ascii="微軟正黑體" w:hAnsi="微軟正黑體" w:hint="eastAsia"/>
+          <w:rFonts w:ascii="微軟正黑體" w:hAnsi="微軟正黑體"/>
         </w:rPr>
       </w:pPr>
       <w:r>
@@ -756,7 +747,7 @@
     <w:p>
       <w:pPr>
         <w:rPr>
-          <w:rFonts w:ascii="微軟正黑體" w:hAnsi="微軟正黑體" w:hint="eastAsia"/>
+          <w:rFonts w:ascii="微軟正黑體" w:hAnsi="微軟正黑體"/>
         </w:rPr>
       </w:pPr>
       <w:r>
@@ -815,7 +806,7 @@
     <w:p>
       <w:pPr>
         <w:rPr>
-          <w:rFonts w:ascii="微軟正黑體" w:hAnsi="微軟正黑體" w:hint="eastAsia"/>
+          <w:rFonts w:ascii="微軟正黑體" w:hAnsi="微軟正黑體"/>
         </w:rPr>
       </w:pPr>
     </w:p>
@@ -872,7 +863,7 @@
                           <a:blip r:embed="rId9" cstate="print">
                             <a:extLst>
                               <a:ext uri="{28A0092B-C50C-407E-A947-70E740481C1C}">
-                                <a14:useLocalDpi xmlns:a14="http://schemas.microsoft.com/office/drawing/2010/main" xmlns:wps="http://schemas.microsoft.com/office/word/2010/wordprocessingShape" xmlns:wpi="http://schemas.microsoft.com/office/word/2010/wordprocessingInk" xmlns:wpg="http://schemas.microsoft.com/office/word/2010/wordprocessingGroup" xmlns:w14="http://schemas.microsoft.com/office/word/2010/wordml" xmlns:w="http://schemas.openxmlformats.org/wordprocessingml/2006/main" xmlns:w10="urn:schemas-microsoft-com:office:word" xmlns:wp14="http://schemas.microsoft.com/office/word/2010/wordprocessingDrawing" xmlns:v="urn:schemas-microsoft-com:vml" xmlns:o="urn:schemas-microsoft-com:office:office" xmlns:mc="http://schemas.openxmlformats.org/markup-compatibility/2006" xmlns:wpc="http://schemas.microsoft.com/office/word/2010/wordprocessingCanvas" xmlns="" val="0"/>
+                                <a14:useLocalDpi xmlns="" xmlns:wpc="http://schemas.microsoft.com/office/word/2010/wordprocessingCanvas" xmlns:mc="http://schemas.openxmlformats.org/markup-compatibility/2006" xmlns:o="urn:schemas-microsoft-com:office:office" xmlns:v="urn:schemas-microsoft-com:vml" xmlns:wp14="http://schemas.microsoft.com/office/word/2010/wordprocessingDrawing" xmlns:w10="urn:schemas-microsoft-com:office:word" xmlns:w="http://schemas.openxmlformats.org/wordprocessingml/2006/main" xmlns:w14="http://schemas.microsoft.com/office/word/2010/wordml" xmlns:wpg="http://schemas.microsoft.com/office/word/2010/wordprocessingGroup" xmlns:wpi="http://schemas.microsoft.com/office/word/2010/wordprocessingInk" xmlns:wps="http://schemas.microsoft.com/office/word/2010/wordprocessingShape" xmlns:a14="http://schemas.microsoft.com/office/drawing/2010/main" val="0"/>
                               </a:ext>
                             </a:extLst>
                           </a:blip>
@@ -953,7 +944,7 @@
     <w:p>
       <w:pPr>
         <w:rPr>
-          <w:rFonts w:ascii="微軟正黑體" w:hAnsi="微軟正黑體" w:hint="eastAsia"/>
+          <w:rFonts w:ascii="微軟正黑體" w:hAnsi="微軟正黑體"/>
         </w:rPr>
       </w:pPr>
     </w:p>
@@ -1010,7 +1001,7 @@
                           <a:blip r:embed="rId9" cstate="print">
                             <a:extLst>
                               <a:ext uri="{28A0092B-C50C-407E-A947-70E740481C1C}">
-                                <a14:useLocalDpi xmlns:a14="http://schemas.microsoft.com/office/drawing/2010/main" xmlns:wps="http://schemas.microsoft.com/office/word/2010/wordprocessingShape" xmlns:wpi="http://schemas.microsoft.com/office/word/2010/wordprocessingInk" xmlns:wpg="http://schemas.microsoft.com/office/word/2010/wordprocessingGroup" xmlns:w14="http://schemas.microsoft.com/office/word/2010/wordml" xmlns:w="http://schemas.openxmlformats.org/wordprocessingml/2006/main" xmlns:w10="urn:schemas-microsoft-com:office:word" xmlns:wp14="http://schemas.microsoft.com/office/word/2010/wordprocessingDrawing" xmlns:v="urn:schemas-microsoft-com:vml" xmlns:o="urn:schemas-microsoft-com:office:office" xmlns:mc="http://schemas.openxmlformats.org/markup-compatibility/2006" xmlns:wpc="http://schemas.microsoft.com/office/word/2010/wordprocessingCanvas" xmlns="" val="0"/>
+                                <a14:useLocalDpi xmlns="" xmlns:wpc="http://schemas.microsoft.com/office/word/2010/wordprocessingCanvas" xmlns:mc="http://schemas.openxmlformats.org/markup-compatibility/2006" xmlns:o="urn:schemas-microsoft-com:office:office" xmlns:v="urn:schemas-microsoft-com:vml" xmlns:wp14="http://schemas.microsoft.com/office/word/2010/wordprocessingDrawing" xmlns:w10="urn:schemas-microsoft-com:office:word" xmlns:w="http://schemas.openxmlformats.org/wordprocessingml/2006/main" xmlns:w14="http://schemas.microsoft.com/office/word/2010/wordml" xmlns:wpg="http://schemas.microsoft.com/office/word/2010/wordprocessingGroup" xmlns:wpi="http://schemas.microsoft.com/office/word/2010/wordprocessingInk" xmlns:wps="http://schemas.microsoft.com/office/word/2010/wordprocessingShape" xmlns:a14="http://schemas.microsoft.com/office/drawing/2010/main" val="0"/>
                               </a:ext>
                             </a:extLst>
                           </a:blip>
@@ -1053,9 +1044,6 @@
               <w:pStyle w:val="af8"/>
               <w:spacing w:line="240" w:lineRule="auto"/>
               <w:ind w:firstLine="0"/>
-              <w:rPr>
-                <w:rFonts w:hint="eastAsia"/>
-              </w:rPr>
             </w:pPr>
             <w:r>
               <w:rPr>
@@ -1301,7 +1289,7 @@
                           <a:blip r:embed="rId12" cstate="print">
                             <a:extLst>
                               <a:ext uri="{28A0092B-C50C-407E-A947-70E740481C1C}">
-                                <a14:useLocalDpi xmlns:a14="http://schemas.microsoft.com/office/drawing/2010/main" xmlns:wps="http://schemas.microsoft.com/office/word/2010/wordprocessingShape" xmlns:wpi="http://schemas.microsoft.com/office/word/2010/wordprocessingInk" xmlns:wpg="http://schemas.microsoft.com/office/word/2010/wordprocessingGroup" xmlns:w14="http://schemas.microsoft.com/office/word/2010/wordml" xmlns:w="http://schemas.openxmlformats.org/wordprocessingml/2006/main" xmlns:w10="urn:schemas-microsoft-com:office:word" xmlns:wp14="http://schemas.microsoft.com/office/word/2010/wordprocessingDrawing" xmlns:v="urn:schemas-microsoft-com:vml" xmlns:o="urn:schemas-microsoft-com:office:office" xmlns:mc="http://schemas.openxmlformats.org/markup-compatibility/2006" xmlns:wpc="http://schemas.microsoft.com/office/word/2010/wordprocessingCanvas" xmlns="" val="0"/>
+                                <a14:useLocalDpi xmlns="" xmlns:wpc="http://schemas.microsoft.com/office/word/2010/wordprocessingCanvas" xmlns:mc="http://schemas.openxmlformats.org/markup-compatibility/2006" xmlns:o="urn:schemas-microsoft-com:office:office" xmlns:v="urn:schemas-microsoft-com:vml" xmlns:wp14="http://schemas.microsoft.com/office/word/2010/wordprocessingDrawing" xmlns:w10="urn:schemas-microsoft-com:office:word" xmlns:w="http://schemas.openxmlformats.org/wordprocessingml/2006/main" xmlns:w14="http://schemas.microsoft.com/office/word/2010/wordml" xmlns:wpg="http://schemas.microsoft.com/office/word/2010/wordprocessingGroup" xmlns:wpi="http://schemas.microsoft.com/office/word/2010/wordprocessingInk" xmlns:wps="http://schemas.microsoft.com/office/word/2010/wordprocessingShape" xmlns:a14="http://schemas.microsoft.com/office/drawing/2010/main" val="0"/>
                               </a:ext>
                             </a:extLst>
                           </a:blip>
@@ -1445,7 +1433,7 @@
     <w:p>
       <w:pPr>
         <w:rPr>
-          <w:rFonts w:ascii="微軟正黑體" w:hAnsi="微軟正黑體" w:hint="eastAsia"/>
+          <w:rFonts w:ascii="微軟正黑體" w:hAnsi="微軟正黑體"/>
         </w:rPr>
       </w:pPr>
       <w:r>
@@ -1595,16 +1583,13 @@
     <w:p>
       <w:pPr>
         <w:rPr>
-          <w:rFonts w:ascii="微軟正黑體" w:hAnsi="微軟正黑體" w:hint="eastAsia"/>
+          <w:rFonts w:ascii="微軟正黑體" w:hAnsi="微軟正黑體"/>
         </w:rPr>
       </w:pPr>
     </w:p>
     <w:p>
       <w:pPr>
         <w:pStyle w:val="3"/>
-        <w:rPr>
-          <w:rFonts w:hint="eastAsia"/>
-        </w:rPr>
       </w:pPr>
       <w:r>
         <w:rPr>
@@ -1622,7 +1607,7 @@
     <w:p>
       <w:pPr>
         <w:rPr>
-          <w:rFonts w:ascii="微軟正黑體" w:hAnsi="微軟正黑體" w:hint="eastAsia"/>
+          <w:rFonts w:ascii="微軟正黑體" w:hAnsi="微軟正黑體"/>
         </w:rPr>
       </w:pPr>
       <w:r>
@@ -1635,7 +1620,7 @@
     <w:p>
       <w:pPr>
         <w:rPr>
-          <w:rFonts w:ascii="微軟正黑體" w:hAnsi="微軟正黑體" w:hint="eastAsia"/>
+          <w:rFonts w:ascii="微軟正黑體" w:hAnsi="微軟正黑體"/>
         </w:rPr>
       </w:pPr>
       <w:r>
@@ -1676,7 +1661,7 @@
     <w:p>
       <w:pPr>
         <w:rPr>
-          <w:rFonts w:ascii="微軟正黑體" w:hAnsi="微軟正黑體" w:hint="eastAsia"/>
+          <w:rFonts w:ascii="微軟正黑體" w:hAnsi="微軟正黑體"/>
         </w:rPr>
       </w:pPr>
       <w:r>
@@ -1703,14 +1688,14 @@
     <w:p>
       <w:pPr>
         <w:rPr>
-          <w:rFonts w:ascii="微軟正黑體" w:hAnsi="微軟正黑體" w:hint="eastAsia"/>
+          <w:rFonts w:ascii="微軟正黑體" w:hAnsi="微軟正黑體"/>
         </w:rPr>
       </w:pPr>
     </w:p>
     <w:p>
       <w:pPr>
         <w:rPr>
-          <w:rFonts w:ascii="微軟正黑體" w:hAnsi="微軟正黑體" w:hint="eastAsia"/>
+          <w:rFonts w:ascii="微軟正黑體" w:hAnsi="微軟正黑體"/>
         </w:rPr>
       </w:pPr>
       <w:r>
@@ -1768,14 +1753,14 @@
     <w:p>
       <w:pPr>
         <w:rPr>
-          <w:rFonts w:ascii="微軟正黑體" w:hAnsi="微軟正黑體" w:hint="eastAsia"/>
+          <w:rFonts w:ascii="微軟正黑體" w:hAnsi="微軟正黑體"/>
         </w:rPr>
       </w:pPr>
     </w:p>
     <w:p>
       <w:pPr>
         <w:rPr>
-          <w:rFonts w:ascii="微軟正黑體" w:hAnsi="微軟正黑體" w:hint="eastAsia"/>
+          <w:rFonts w:ascii="微軟正黑體" w:hAnsi="微軟正黑體"/>
         </w:rPr>
       </w:pPr>
       <w:r>
@@ -1795,7 +1780,7 @@
     <w:p>
       <w:pPr>
         <w:rPr>
-          <w:rFonts w:ascii="微軟正黑體" w:hAnsi="微軟正黑體" w:hint="eastAsia"/>
+          <w:rFonts w:ascii="微軟正黑體" w:hAnsi="微軟正黑體"/>
         </w:rPr>
       </w:pPr>
       <w:r>
@@ -1808,7 +1793,7 @@
     <w:p>
       <w:pPr>
         <w:rPr>
-          <w:rFonts w:ascii="微軟正黑體" w:hAnsi="微軟正黑體" w:hint="eastAsia"/>
+          <w:rFonts w:ascii="微軟正黑體" w:hAnsi="微軟正黑體"/>
         </w:rPr>
       </w:pPr>
       <w:r>
@@ -1849,7 +1834,7 @@
     <w:p>
       <w:pPr>
         <w:rPr>
-          <w:rFonts w:ascii="微軟正黑體" w:hAnsi="微軟正黑體" w:hint="eastAsia"/>
+          <w:rFonts w:ascii="微軟正黑體" w:hAnsi="微軟正黑體"/>
         </w:rPr>
       </w:pPr>
       <w:r>
@@ -1964,7 +1949,7 @@
                           <a:blip r:embed="rId12" cstate="print">
                             <a:extLst>
                               <a:ext uri="{28A0092B-C50C-407E-A947-70E740481C1C}">
-                                <a14:useLocalDpi xmlns:a14="http://schemas.microsoft.com/office/drawing/2010/main" xmlns:wps="http://schemas.microsoft.com/office/word/2010/wordprocessingShape" xmlns:wpi="http://schemas.microsoft.com/office/word/2010/wordprocessingInk" xmlns:wpg="http://schemas.microsoft.com/office/word/2010/wordprocessingGroup" xmlns:w14="http://schemas.microsoft.com/office/word/2010/wordml" xmlns:w="http://schemas.openxmlformats.org/wordprocessingml/2006/main" xmlns:w10="urn:schemas-microsoft-com:office:word" xmlns:wp14="http://schemas.microsoft.com/office/word/2010/wordprocessingDrawing" xmlns:v="urn:schemas-microsoft-com:vml" xmlns:o="urn:schemas-microsoft-com:office:office" xmlns:mc="http://schemas.openxmlformats.org/markup-compatibility/2006" xmlns:wpc="http://schemas.microsoft.com/office/word/2010/wordprocessingCanvas" xmlns="" val="0"/>
+                                <a14:useLocalDpi xmlns="" xmlns:wpc="http://schemas.microsoft.com/office/word/2010/wordprocessingCanvas" xmlns:mc="http://schemas.openxmlformats.org/markup-compatibility/2006" xmlns:o="urn:schemas-microsoft-com:office:office" xmlns:v="urn:schemas-microsoft-com:vml" xmlns:wp14="http://schemas.microsoft.com/office/word/2010/wordprocessingDrawing" xmlns:w10="urn:schemas-microsoft-com:office:word" xmlns:w="http://schemas.openxmlformats.org/wordprocessingml/2006/main" xmlns:w14="http://schemas.microsoft.com/office/word/2010/wordml" xmlns:wpg="http://schemas.microsoft.com/office/word/2010/wordprocessingGroup" xmlns:wpi="http://schemas.microsoft.com/office/word/2010/wordprocessingInk" xmlns:wps="http://schemas.microsoft.com/office/word/2010/wordprocessingShape" xmlns:a14="http://schemas.microsoft.com/office/drawing/2010/main" val="0"/>
                               </a:ext>
                             </a:extLst>
                           </a:blip>
@@ -2115,7 +2100,7 @@
                           <a:blip r:embed="rId9" cstate="print">
                             <a:extLst>
                               <a:ext uri="{28A0092B-C50C-407E-A947-70E740481C1C}">
-                                <a14:useLocalDpi xmlns:a14="http://schemas.microsoft.com/office/drawing/2010/main" xmlns:wps="http://schemas.microsoft.com/office/word/2010/wordprocessingShape" xmlns:wpi="http://schemas.microsoft.com/office/word/2010/wordprocessingInk" xmlns:wpg="http://schemas.microsoft.com/office/word/2010/wordprocessingGroup" xmlns:w14="http://schemas.microsoft.com/office/word/2010/wordml" xmlns:w="http://schemas.openxmlformats.org/wordprocessingml/2006/main" xmlns:w10="urn:schemas-microsoft-com:office:word" xmlns:wp14="http://schemas.microsoft.com/office/word/2010/wordprocessingDrawing" xmlns:v="urn:schemas-microsoft-com:vml" xmlns:o="urn:schemas-microsoft-com:office:office" xmlns:mc="http://schemas.openxmlformats.org/markup-compatibility/2006" xmlns:wpc="http://schemas.microsoft.com/office/word/2010/wordprocessingCanvas" xmlns="" val="0"/>
+                                <a14:useLocalDpi xmlns="" xmlns:wpc="http://schemas.microsoft.com/office/word/2010/wordprocessingCanvas" xmlns:mc="http://schemas.openxmlformats.org/markup-compatibility/2006" xmlns:o="urn:schemas-microsoft-com:office:office" xmlns:v="urn:schemas-microsoft-com:vml" xmlns:wp14="http://schemas.microsoft.com/office/word/2010/wordprocessingDrawing" xmlns:w10="urn:schemas-microsoft-com:office:word" xmlns:w="http://schemas.openxmlformats.org/wordprocessingml/2006/main" xmlns:w14="http://schemas.microsoft.com/office/word/2010/wordml" xmlns:wpg="http://schemas.microsoft.com/office/word/2010/wordprocessingGroup" xmlns:wpi="http://schemas.microsoft.com/office/word/2010/wordprocessingInk" xmlns:wps="http://schemas.microsoft.com/office/word/2010/wordprocessingShape" xmlns:a14="http://schemas.microsoft.com/office/drawing/2010/main" val="0"/>
                               </a:ext>
                             </a:extLst>
                           </a:blip>
@@ -2228,7 +2213,13 @@
         <w:rPr>
           <w:rFonts w:hint="eastAsia"/>
         </w:rPr>
-        <w:t>程式設計入門</w:t>
+        <w:t>名副其實的</w:t>
+      </w:r>
+      <w:r>
+        <w:rPr>
+          <w:rFonts w:hint="eastAsia"/>
+        </w:rPr>
+        <w:t>入門</w:t>
       </w:r>
     </w:p>
     <w:p>
@@ -2309,11 +2300,6 @@
       </w:r>
     </w:p>
     <w:p>
-      <w:pPr>
-        <w:rPr>
-          <w:rFonts w:hint="eastAsia"/>
-        </w:rPr>
-      </w:pPr>
       <w:r>
         <w:rPr>
           <w:rFonts w:hint="eastAsia"/>
@@ -2409,11 +2395,6 @@
       </w:r>
     </w:p>
     <w:p>
-      <w:pPr>
-        <w:rPr>
-          <w:rFonts w:hint="eastAsia"/>
-        </w:rPr>
-      </w:pPr>
       <w:r>
         <w:rPr>
           <w:rFonts w:hint="eastAsia"/>
@@ -2436,7 +2417,7 @@
     <w:p>
       <w:pPr>
         <w:rPr>
-          <w:rFonts w:ascii="Arial" w:hAnsi="Arial" w:cs="Arial" w:hint="eastAsia"/>
+          <w:rFonts w:ascii="Arial" w:hAnsi="Arial" w:cs="Arial"/>
           <w:color w:val="222222"/>
           <w:shd w:val="clear" w:color="auto" w:fill="FFFFFF"/>
         </w:rPr>
@@ -2548,7 +2529,7 @@
                           <a:blip r:embed="rId12" cstate="print">
                             <a:extLst>
                               <a:ext uri="{28A0092B-C50C-407E-A947-70E740481C1C}">
-                                <a14:useLocalDpi xmlns:a14="http://schemas.microsoft.com/office/drawing/2010/main" xmlns:wps="http://schemas.microsoft.com/office/word/2010/wordprocessingShape" xmlns:wpi="http://schemas.microsoft.com/office/word/2010/wordprocessingInk" xmlns:wpg="http://schemas.microsoft.com/office/word/2010/wordprocessingGroup" xmlns:w14="http://schemas.microsoft.com/office/word/2010/wordml" xmlns:w="http://schemas.openxmlformats.org/wordprocessingml/2006/main" xmlns:w10="urn:schemas-microsoft-com:office:word" xmlns:wp14="http://schemas.microsoft.com/office/word/2010/wordprocessingDrawing" xmlns:v="urn:schemas-microsoft-com:vml" xmlns:o="urn:schemas-microsoft-com:office:office" xmlns:mc="http://schemas.openxmlformats.org/markup-compatibility/2006" xmlns:wpc="http://schemas.microsoft.com/office/word/2010/wordprocessingCanvas" xmlns="" val="0"/>
+                                <a14:useLocalDpi xmlns="" xmlns:wpc="http://schemas.microsoft.com/office/word/2010/wordprocessingCanvas" xmlns:mc="http://schemas.openxmlformats.org/markup-compatibility/2006" xmlns:o="urn:schemas-microsoft-com:office:office" xmlns:v="urn:schemas-microsoft-com:vml" xmlns:wp14="http://schemas.microsoft.com/office/word/2010/wordprocessingDrawing" xmlns:w10="urn:schemas-microsoft-com:office:word" xmlns:w="http://schemas.openxmlformats.org/wordprocessingml/2006/main" xmlns:w14="http://schemas.microsoft.com/office/word/2010/wordml" xmlns:wpg="http://schemas.microsoft.com/office/word/2010/wordprocessingGroup" xmlns:wpi="http://schemas.microsoft.com/office/word/2010/wordprocessingInk" xmlns:wps="http://schemas.microsoft.com/office/word/2010/wordprocessingShape" xmlns:a14="http://schemas.microsoft.com/office/drawing/2010/main" val="0"/>
                               </a:ext>
                             </a:extLst>
                           </a:blip>
@@ -2647,7 +2628,7 @@
     <w:p>
       <w:pPr>
         <w:rPr>
-          <w:rFonts w:ascii="Arial" w:hAnsi="Arial" w:cs="Arial" w:hint="eastAsia"/>
+          <w:rFonts w:ascii="Arial" w:hAnsi="Arial" w:cs="Arial"/>
           <w:color w:val="222222"/>
           <w:shd w:val="clear" w:color="auto" w:fill="FFFFFF"/>
         </w:rPr>
@@ -2706,7 +2687,7 @@
                           <a:blip r:embed="rId9" cstate="print">
                             <a:extLst>
                               <a:ext uri="{28A0092B-C50C-407E-A947-70E740481C1C}">
-                                <a14:useLocalDpi xmlns:a14="http://schemas.microsoft.com/office/drawing/2010/main" xmlns:wps="http://schemas.microsoft.com/office/word/2010/wordprocessingShape" xmlns:wpi="http://schemas.microsoft.com/office/word/2010/wordprocessingInk" xmlns:wpg="http://schemas.microsoft.com/office/word/2010/wordprocessingGroup" xmlns:w14="http://schemas.microsoft.com/office/word/2010/wordml" xmlns:w="http://schemas.openxmlformats.org/wordprocessingml/2006/main" xmlns:w10="urn:schemas-microsoft-com:office:word" xmlns:wp14="http://schemas.microsoft.com/office/word/2010/wordprocessingDrawing" xmlns:v="urn:schemas-microsoft-com:vml" xmlns:o="urn:schemas-microsoft-com:office:office" xmlns:mc="http://schemas.openxmlformats.org/markup-compatibility/2006" xmlns:wpc="http://schemas.microsoft.com/office/word/2010/wordprocessingCanvas" xmlns="" val="0"/>
+                                <a14:useLocalDpi xmlns="" xmlns:wpc="http://schemas.microsoft.com/office/word/2010/wordprocessingCanvas" xmlns:mc="http://schemas.openxmlformats.org/markup-compatibility/2006" xmlns:o="urn:schemas-microsoft-com:office:office" xmlns:v="urn:schemas-microsoft-com:vml" xmlns:wp14="http://schemas.microsoft.com/office/word/2010/wordprocessingDrawing" xmlns:w10="urn:schemas-microsoft-com:office:word" xmlns:w="http://schemas.openxmlformats.org/wordprocessingml/2006/main" xmlns:w14="http://schemas.microsoft.com/office/word/2010/wordml" xmlns:wpg="http://schemas.microsoft.com/office/word/2010/wordprocessingGroup" xmlns:wpi="http://schemas.microsoft.com/office/word/2010/wordprocessingInk" xmlns:wps="http://schemas.microsoft.com/office/word/2010/wordprocessingShape" xmlns:a14="http://schemas.microsoft.com/office/drawing/2010/main" val="0"/>
                               </a:ext>
                             </a:extLst>
                           </a:blip>
@@ -2883,11 +2864,6 @@
       </w:r>
     </w:p>
     <w:p>
-      <w:pPr>
-        <w:rPr>
-          <w:rFonts w:hint="eastAsia"/>
-        </w:rPr>
-      </w:pPr>
       <w:r>
         <w:rPr>
           <w:rFonts w:hint="eastAsia"/>
@@ -2907,13 +2883,7 @@
         <w:t>開始，就是我們程式碼邏輯的區域。</w:t>
       </w:r>
     </w:p>
-    <w:p>
-      <w:pPr>
-        <w:rPr>
-          <w:rFonts w:hint="eastAsia"/>
-        </w:rPr>
-      </w:pPr>
-    </w:p>
+    <w:p/>
     <w:p>
       <w:pPr>
         <w:rPr>
@@ -2975,7 +2945,7 @@
     <w:p>
       <w:pPr>
         <w:rPr>
-          <w:rFonts w:ascii="微軟正黑體" w:hAnsi="微軟正黑體" w:hint="eastAsia"/>
+          <w:rFonts w:ascii="微軟正黑體" w:hAnsi="微軟正黑體"/>
         </w:rPr>
       </w:pPr>
       <w:r>
@@ -3002,7 +2972,7 @@
     <w:p>
       <w:pPr>
         <w:rPr>
-          <w:rFonts w:ascii="微軟正黑體" w:hAnsi="微軟正黑體" w:hint="eastAsia"/>
+          <w:rFonts w:ascii="微軟正黑體" w:hAnsi="微軟正黑體"/>
         </w:rPr>
       </w:pPr>
       <w:r>
@@ -3059,7 +3029,7 @@
     <w:p>
       <w:pPr>
         <w:rPr>
-          <w:rFonts w:ascii="微軟正黑體" w:hAnsi="微軟正黑體" w:hint="eastAsia"/>
+          <w:rFonts w:ascii="微軟正黑體" w:hAnsi="微軟正黑體"/>
         </w:rPr>
       </w:pPr>
       <w:r>
@@ -3086,7 +3056,7 @@
     <w:p>
       <w:pPr>
         <w:rPr>
-          <w:rFonts w:ascii="微軟正黑體" w:hAnsi="微軟正黑體" w:hint="eastAsia"/>
+          <w:rFonts w:ascii="微軟正黑體" w:hAnsi="微軟正黑體"/>
         </w:rPr>
       </w:pPr>
       <w:r>
@@ -3183,7 +3153,7 @@
                           <a:blip r:embed="rId9" cstate="print">
                             <a:extLst>
                               <a:ext uri="{28A0092B-C50C-407E-A947-70E740481C1C}">
-                                <a14:useLocalDpi xmlns:a14="http://schemas.microsoft.com/office/drawing/2010/main" xmlns:wps="http://schemas.microsoft.com/office/word/2010/wordprocessingShape" xmlns:wpi="http://schemas.microsoft.com/office/word/2010/wordprocessingInk" xmlns:wpg="http://schemas.microsoft.com/office/word/2010/wordprocessingGroup" xmlns:w14="http://schemas.microsoft.com/office/word/2010/wordml" xmlns:w="http://schemas.openxmlformats.org/wordprocessingml/2006/main" xmlns:w10="urn:schemas-microsoft-com:office:word" xmlns:wp14="http://schemas.microsoft.com/office/word/2010/wordprocessingDrawing" xmlns:v="urn:schemas-microsoft-com:vml" xmlns:o="urn:schemas-microsoft-com:office:office" xmlns:mc="http://schemas.openxmlformats.org/markup-compatibility/2006" xmlns:wpc="http://schemas.microsoft.com/office/word/2010/wordprocessingCanvas" xmlns="" val="0"/>
+                                <a14:useLocalDpi xmlns="" xmlns:wpc="http://schemas.microsoft.com/office/word/2010/wordprocessingCanvas" xmlns:mc="http://schemas.openxmlformats.org/markup-compatibility/2006" xmlns:o="urn:schemas-microsoft-com:office:office" xmlns:v="urn:schemas-microsoft-com:vml" xmlns:wp14="http://schemas.microsoft.com/office/word/2010/wordprocessingDrawing" xmlns:w10="urn:schemas-microsoft-com:office:word" xmlns:w="http://schemas.openxmlformats.org/wordprocessingml/2006/main" xmlns:w14="http://schemas.microsoft.com/office/word/2010/wordml" xmlns:wpg="http://schemas.microsoft.com/office/word/2010/wordprocessingGroup" xmlns:wpi="http://schemas.microsoft.com/office/word/2010/wordprocessingInk" xmlns:wps="http://schemas.microsoft.com/office/word/2010/wordprocessingShape" xmlns:a14="http://schemas.microsoft.com/office/drawing/2010/main" val="0"/>
                               </a:ext>
                             </a:extLst>
                           </a:blip>
@@ -3282,11 +3252,6 @@
       </w:r>
     </w:p>
     <w:p>
-      <w:pPr>
-        <w:rPr>
-          <w:rFonts w:hint="eastAsia"/>
-        </w:rPr>
-      </w:pPr>
       <w:r>
         <w:rPr>
           <w:rFonts w:hint="eastAsia"/>
@@ -3315,11 +3280,6 @@
       </w:r>
     </w:p>
     <w:p>
-      <w:pPr>
-        <w:rPr>
-          <w:rFonts w:hint="eastAsia"/>
-        </w:rPr>
-      </w:pPr>
       <w:r>
         <w:rPr>
           <w:noProof/>
@@ -3372,11 +3332,6 @@
       </w:r>
     </w:p>
     <w:p>
-      <w:pPr>
-        <w:rPr>
-          <w:rFonts w:hint="eastAsia"/>
-        </w:rPr>
-      </w:pPr>
       <w:r>
         <w:rPr>
           <w:rFonts w:hint="eastAsia"/>
@@ -3466,64 +3421,48 @@
           <w:rFonts w:hint="eastAsia"/>
         </w:rPr>
         <w:t>字樣。</w:t>
+      </w:r>
+    </w:p>
+    <w:p/>
+    <w:p>
+      <w:r>
+        <w:rPr>
+          <w:rFonts w:hint="eastAsia"/>
+        </w:rPr>
+        <w:t>在編寫完成後，我們可以按下</w:t>
+      </w:r>
+      <w:r>
+        <w:rPr>
+          <w:rFonts w:hint="eastAsia"/>
+        </w:rPr>
+        <w:t>Visual Studio</w:t>
+      </w:r>
+      <w:r>
+        <w:rPr>
+          <w:rFonts w:hint="eastAsia"/>
+        </w:rPr>
+        <w:t>畫面上方的開始</w:t>
+      </w:r>
+      <w:r>
+        <w:rPr>
+          <w:rFonts w:hint="eastAsia"/>
+        </w:rPr>
+        <w:t>來執行程式。也可以直接點鍵盤上的</w:t>
+      </w:r>
+      <w:r>
+        <w:rPr>
+          <w:rFonts w:hint="eastAsia"/>
+        </w:rPr>
+        <w:t>F5</w:t>
+      </w:r>
+      <w:r>
+        <w:rPr>
+          <w:rFonts w:hint="eastAsia"/>
+        </w:rPr>
+        <w:t>來執行。</w:t>
       </w:r>
     </w:p>
     <w:p>
-      <w:pPr>
-        <w:rPr>
-          <w:rFonts w:hint="eastAsia"/>
-        </w:rPr>
-      </w:pPr>
-    </w:p>
-    <w:p>
-      <w:pPr>
-        <w:rPr>
-          <w:rFonts w:hint="eastAsia"/>
-        </w:rPr>
-      </w:pPr>
-      <w:r>
-        <w:rPr>
-          <w:rFonts w:hint="eastAsia"/>
-        </w:rPr>
-        <w:t>在編寫完成後，我們可以按下</w:t>
-      </w:r>
-      <w:r>
-        <w:rPr>
-          <w:rFonts w:hint="eastAsia"/>
-        </w:rPr>
-        <w:t>Visual Studio</w:t>
-      </w:r>
-      <w:r>
-        <w:rPr>
-          <w:rFonts w:hint="eastAsia"/>
-        </w:rPr>
-        <w:t>畫面上方的開始</w:t>
-      </w:r>
-      <w:r>
-        <w:rPr>
-          <w:rFonts w:hint="eastAsia"/>
-        </w:rPr>
-        <w:t>來執行程式。也可以直接點鍵盤上的</w:t>
-      </w:r>
-      <w:r>
-        <w:rPr>
-          <w:rFonts w:hint="eastAsia"/>
-        </w:rPr>
-        <w:t>F5</w:t>
-      </w:r>
-      <w:r>
-        <w:rPr>
-          <w:rFonts w:hint="eastAsia"/>
-        </w:rPr>
-        <w:t>來執行。</w:t>
-      </w:r>
-    </w:p>
-    <w:p>
-      <w:pPr>
-        <w:rPr>
-          <w:rFonts w:hint="eastAsia"/>
-        </w:rPr>
-      </w:pPr>
       <w:r>
         <w:rPr>
           <w:rFonts w:hint="eastAsia"/>
@@ -3636,7 +3575,7 @@
                           <a:blip r:embed="rId21" cstate="print">
                             <a:extLst>
                               <a:ext uri="{28A0092B-C50C-407E-A947-70E740481C1C}">
-                                <a14:useLocalDpi xmlns:a14="http://schemas.microsoft.com/office/drawing/2010/main" xmlns:wps="http://schemas.microsoft.com/office/word/2010/wordprocessingShape" xmlns:wpi="http://schemas.microsoft.com/office/word/2010/wordprocessingInk" xmlns:wpg="http://schemas.microsoft.com/office/word/2010/wordprocessingGroup" xmlns:w14="http://schemas.microsoft.com/office/word/2010/wordml" xmlns:w="http://schemas.openxmlformats.org/wordprocessingml/2006/main" xmlns:w10="urn:schemas-microsoft-com:office:word" xmlns:wp14="http://schemas.microsoft.com/office/word/2010/wordprocessingDrawing" xmlns:v="urn:schemas-microsoft-com:vml" xmlns:o="urn:schemas-microsoft-com:office:office" xmlns:mc="http://schemas.openxmlformats.org/markup-compatibility/2006" xmlns:wpc="http://schemas.microsoft.com/office/word/2010/wordprocessingCanvas" xmlns="" val="0"/>
+                                <a14:useLocalDpi xmlns="" xmlns:wpc="http://schemas.microsoft.com/office/word/2010/wordprocessingCanvas" xmlns:mc="http://schemas.openxmlformats.org/markup-compatibility/2006" xmlns:o="urn:schemas-microsoft-com:office:office" xmlns:v="urn:schemas-microsoft-com:vml" xmlns:wp14="http://schemas.microsoft.com/office/word/2010/wordprocessingDrawing" xmlns:w10="urn:schemas-microsoft-com:office:word" xmlns:w="http://schemas.openxmlformats.org/wordprocessingml/2006/main" xmlns:w14="http://schemas.microsoft.com/office/word/2010/wordml" xmlns:wpg="http://schemas.microsoft.com/office/word/2010/wordprocessingGroup" xmlns:wpi="http://schemas.microsoft.com/office/word/2010/wordprocessingInk" xmlns:wps="http://schemas.microsoft.com/office/word/2010/wordprocessingShape" xmlns:a14="http://schemas.microsoft.com/office/drawing/2010/main" val="0"/>
                               </a:ext>
                             </a:extLst>
                           </a:blip>
@@ -3729,13 +3668,7 @@
         </w:tc>
       </w:tr>
     </w:tbl>
-    <w:p>
-      <w:pPr>
-        <w:rPr>
-          <w:rFonts w:hint="eastAsia"/>
-        </w:rPr>
-      </w:pPr>
-    </w:p>
+    <w:p/>
     <w:tbl>
       <w:tblPr>
         <w:tblStyle w:val="af6"/>
@@ -3790,7 +3723,7 @@
                           <a:blip r:embed="rId21" cstate="print">
                             <a:extLst>
                               <a:ext uri="{28A0092B-C50C-407E-A947-70E740481C1C}">
-                                <a14:useLocalDpi xmlns:a14="http://schemas.microsoft.com/office/drawing/2010/main" xmlns:wps="http://schemas.microsoft.com/office/word/2010/wordprocessingShape" xmlns:wpi="http://schemas.microsoft.com/office/word/2010/wordprocessingInk" xmlns:wpg="http://schemas.microsoft.com/office/word/2010/wordprocessingGroup" xmlns:w14="http://schemas.microsoft.com/office/word/2010/wordml" xmlns:w="http://schemas.openxmlformats.org/wordprocessingml/2006/main" xmlns:w10="urn:schemas-microsoft-com:office:word" xmlns:wp14="http://schemas.microsoft.com/office/word/2010/wordprocessingDrawing" xmlns:v="urn:schemas-microsoft-com:vml" xmlns:o="urn:schemas-microsoft-com:office:office" xmlns:mc="http://schemas.openxmlformats.org/markup-compatibility/2006" xmlns:wpc="http://schemas.microsoft.com/office/word/2010/wordprocessingCanvas" xmlns="" val="0"/>
+                                <a14:useLocalDpi xmlns="" xmlns:wpc="http://schemas.microsoft.com/office/word/2010/wordprocessingCanvas" xmlns:mc="http://schemas.openxmlformats.org/markup-compatibility/2006" xmlns:o="urn:schemas-microsoft-com:office:office" xmlns:v="urn:schemas-microsoft-com:vml" xmlns:wp14="http://schemas.microsoft.com/office/word/2010/wordprocessingDrawing" xmlns:w10="urn:schemas-microsoft-com:office:word" xmlns:w="http://schemas.openxmlformats.org/wordprocessingml/2006/main" xmlns:w14="http://schemas.microsoft.com/office/word/2010/wordml" xmlns:wpg="http://schemas.microsoft.com/office/word/2010/wordprocessingGroup" xmlns:wpi="http://schemas.microsoft.com/office/word/2010/wordprocessingInk" xmlns:wps="http://schemas.microsoft.com/office/word/2010/wordprocessingShape" xmlns:a14="http://schemas.microsoft.com/office/drawing/2010/main" val="0"/>
                               </a:ext>
                             </a:extLst>
                           </a:blip>
@@ -3863,19 +3796,8 @@
         </w:tc>
       </w:tr>
     </w:tbl>
+    <w:p/>
     <w:p>
-      <w:pPr>
-        <w:rPr>
-          <w:rFonts w:hint="eastAsia"/>
-        </w:rPr>
-      </w:pPr>
-    </w:p>
-    <w:p>
-      <w:pPr>
-        <w:rPr>
-          <w:rFonts w:hint="eastAsia"/>
-        </w:rPr>
-      </w:pPr>
       <w:r>
         <w:rPr>
           <w:rFonts w:hint="eastAsia"/>
@@ -4258,7 +4180,7 @@
         <v:path o:extrusionok="f" gradientshapeok="t" o:connecttype="rect"/>
         <o:lock v:ext="edit" aspectratio="t"/>
       </v:shapetype>
-      <v:shape id="_x0000_i1051" type="#_x0000_t75" style="width:24.9pt;height:13.4pt;visibility:visible;mso-wrap-style:square" o:bullet="t">
+      <v:shape id="_x0000_i1039" type="#_x0000_t75" style="width:24.9pt;height:13.4pt;visibility:visible;mso-wrap-style:square" o:bullet="t">
         <v:imagedata r:id="rId1" o:title=""/>
       </v:shape>
     </w:pict>
@@ -8069,6 +7991,7 @@
     <w:rsid w:val="005F02B9"/>
     <w:rsid w:val="00620825"/>
     <w:rsid w:val="00677BF7"/>
+    <w:rsid w:val="006A68DB"/>
     <w:rsid w:val="006B4D1A"/>
     <w:rsid w:val="006C3A41"/>
     <w:rsid w:val="006E7074"/>
@@ -8727,7 +8650,7 @@
 </file>
 
 <file path=customXml/itemProps1.xml><?xml version="1.0" encoding="utf-8"?>
-<ds:datastoreItem xmlns:ds="http://schemas.openxmlformats.org/officeDocument/2006/customXml" ds:itemID="{8F22658C-1E11-4F9F-9C14-8D8CA2AA4157}">
+<ds:datastoreItem xmlns:ds="http://schemas.openxmlformats.org/officeDocument/2006/customXml" ds:itemID="{3CA2CDEE-F1CB-4F61-8FCF-BF053A18C40D}">
   <ds:schemaRefs>
     <ds:schemaRef ds:uri="http://schemas.openxmlformats.org/officeDocument/2006/bibliography"/>
   </ds:schemaRefs>
